--- a/C#практика/Потоки открыть вклад.docx
+++ b/C#практика/Потоки открыть вклад.docx
@@ -17,7 +17,16 @@
           <w:sz w:val="28"/>
           <w:szCs w:val="28"/>
         </w:rPr>
-        <w:t xml:space="preserve">Поток событий прецедента </w:t>
+        <w:t xml:space="preserve">Поток событий </w:t>
+      </w:r>
+      <w:proofErr w:type="gramStart"/>
+      <w:r>
+        <w:rPr>
+          <w:rFonts w:ascii="Times New Roman" w:hAnsi="Times New Roman" w:cs="Times New Roman"/>
+          <w:sz w:val="28"/>
+          <w:szCs w:val="28"/>
+        </w:rPr>
+        <w:t xml:space="preserve">прецедента </w:t>
       </w:r>
       <w:r>
         <w:rPr>
@@ -26,7 +35,17 @@
           <w:sz w:val="28"/>
           <w:szCs w:val="28"/>
         </w:rPr>
-        <w:t>Открыть вклад</w:t>
+        <w:t>Открыть</w:t>
+      </w:r>
+      <w:proofErr w:type="gramEnd"/>
+      <w:r>
+        <w:rPr>
+          <w:rFonts w:ascii="Times New Roman" w:hAnsi="Times New Roman" w:cs="Times New Roman"/>
+          <w:b/>
+          <w:sz w:val="28"/>
+          <w:szCs w:val="28"/>
+        </w:rPr>
+        <w:t xml:space="preserve"> вклад</w:t>
       </w:r>
     </w:p>
     <w:p>
@@ -132,7 +151,41 @@
           <w:sz w:val="28"/>
           <w:szCs w:val="28"/>
         </w:rPr>
-        <w:t>Клиент выбирает счёт, с которого пополнить вклад</w:t>
+        <w:t>Клиент подтверждает открытие вклада</w:t>
+      </w:r>
+    </w:p>
+    <w:p>
+      <w:pPr>
+        <w:pStyle w:val="a3"/>
+        <w:rPr>
+          <w:rFonts w:ascii="Times New Roman" w:hAnsi="Times New Roman" w:cs="Times New Roman"/>
+          <w:sz w:val="28"/>
+          <w:szCs w:val="28"/>
+        </w:rPr>
+      </w:pPr>
+      <w:r>
+        <w:rPr>
+          <w:rFonts w:ascii="Times New Roman" w:hAnsi="Times New Roman" w:cs="Times New Roman"/>
+          <w:sz w:val="28"/>
+          <w:szCs w:val="28"/>
+        </w:rPr>
+        <w:t>А</w:t>
+      </w:r>
+      <w:r>
+        <w:rPr>
+          <w:rFonts w:ascii="Times New Roman" w:hAnsi="Times New Roman" w:cs="Times New Roman"/>
+          <w:sz w:val="28"/>
+          <w:szCs w:val="28"/>
+        </w:rPr>
+        <w:t>2</w:t>
+      </w:r>
+      <w:r>
+        <w:rPr>
+          <w:rFonts w:ascii="Times New Roman" w:hAnsi="Times New Roman" w:cs="Times New Roman"/>
+          <w:sz w:val="28"/>
+          <w:szCs w:val="28"/>
+        </w:rPr>
+        <w:t>. Клиент отменяет открытие вклада</w:t>
       </w:r>
     </w:p>
     <w:p>
@@ -154,86 +207,6 @@
           <w:sz w:val="28"/>
           <w:szCs w:val="28"/>
         </w:rPr>
-        <w:t>Клиент вводит первую сумму вклада</w:t>
-      </w:r>
-    </w:p>
-    <w:p>
-      <w:pPr>
-        <w:pStyle w:val="a3"/>
-        <w:rPr>
-          <w:rFonts w:ascii="Times New Roman" w:hAnsi="Times New Roman" w:cs="Times New Roman"/>
-          <w:sz w:val="28"/>
-          <w:szCs w:val="28"/>
-        </w:rPr>
-      </w:pPr>
-      <w:r>
-        <w:rPr>
-          <w:rFonts w:ascii="Times New Roman" w:hAnsi="Times New Roman" w:cs="Times New Roman"/>
-          <w:sz w:val="28"/>
-          <w:szCs w:val="28"/>
-        </w:rPr>
-        <w:t>А2. Клиент может изменить сумму вклада</w:t>
-      </w:r>
-    </w:p>
-    <w:p>
-      <w:pPr>
-        <w:pStyle w:val="a3"/>
-        <w:numPr>
-          <w:ilvl w:val="0"/>
-          <w:numId w:val="1"/>
-        </w:numPr>
-        <w:rPr>
-          <w:rFonts w:ascii="Times New Roman" w:hAnsi="Times New Roman" w:cs="Times New Roman"/>
-          <w:sz w:val="28"/>
-          <w:szCs w:val="28"/>
-        </w:rPr>
-      </w:pPr>
-      <w:r>
-        <w:rPr>
-          <w:rFonts w:ascii="Times New Roman" w:hAnsi="Times New Roman" w:cs="Times New Roman"/>
-          <w:sz w:val="28"/>
-          <w:szCs w:val="28"/>
-        </w:rPr>
-        <w:t>Клиент подтверждает открытие вклада</w:t>
-      </w:r>
-    </w:p>
-    <w:p>
-      <w:pPr>
-        <w:pStyle w:val="a3"/>
-        <w:rPr>
-          <w:rFonts w:ascii="Times New Roman" w:hAnsi="Times New Roman" w:cs="Times New Roman"/>
-          <w:sz w:val="28"/>
-          <w:szCs w:val="28"/>
-        </w:rPr>
-      </w:pPr>
-      <w:r>
-        <w:rPr>
-          <w:rFonts w:ascii="Times New Roman" w:hAnsi="Times New Roman" w:cs="Times New Roman"/>
-          <w:sz w:val="28"/>
-          <w:szCs w:val="28"/>
-        </w:rPr>
-        <w:t>А3. Клиент отменяет открытие вклада</w:t>
-      </w:r>
-    </w:p>
-    <w:p>
-      <w:pPr>
-        <w:pStyle w:val="a3"/>
-        <w:numPr>
-          <w:ilvl w:val="0"/>
-          <w:numId w:val="1"/>
-        </w:numPr>
-        <w:rPr>
-          <w:rFonts w:ascii="Times New Roman" w:hAnsi="Times New Roman" w:cs="Times New Roman"/>
-          <w:sz w:val="28"/>
-          <w:szCs w:val="28"/>
-        </w:rPr>
-      </w:pPr>
-      <w:r>
-        <w:rPr>
-          <w:rFonts w:ascii="Times New Roman" w:hAnsi="Times New Roman" w:cs="Times New Roman"/>
-          <w:sz w:val="28"/>
-          <w:szCs w:val="28"/>
-        </w:rPr>
         <w:t>Система выводит сообщение об открытии вклада</w:t>
       </w:r>
     </w:p>
@@ -296,33 +269,27 @@
           <w:sz w:val="28"/>
           <w:szCs w:val="28"/>
         </w:rPr>
-        <w:t>Клиент выбирает другой вклад либо тот же</w:t>
+        <w:t xml:space="preserve">Поток переходит на </w:t>
+      </w:r>
+      <w:r>
+        <w:rPr>
+          <w:rFonts w:ascii="Times New Roman" w:hAnsi="Times New Roman" w:cs="Times New Roman"/>
+          <w:sz w:val="28"/>
+          <w:szCs w:val="28"/>
+        </w:rPr>
+        <w:t>2</w:t>
+      </w:r>
+      <w:r>
+        <w:rPr>
+          <w:rFonts w:ascii="Times New Roman" w:hAnsi="Times New Roman" w:cs="Times New Roman"/>
+          <w:sz w:val="28"/>
+          <w:szCs w:val="28"/>
+        </w:rPr>
+        <w:t xml:space="preserve"> этап основного потока</w:t>
       </w:r>
     </w:p>
     <w:p>
       <w:pPr>
-        <w:pStyle w:val="a3"/>
-        <w:numPr>
-          <w:ilvl w:val="0"/>
-          <w:numId w:val="2"/>
-        </w:numPr>
-        <w:rPr>
-          <w:rFonts w:ascii="Times New Roman" w:hAnsi="Times New Roman" w:cs="Times New Roman"/>
-          <w:sz w:val="28"/>
-          <w:szCs w:val="28"/>
-        </w:rPr>
-      </w:pPr>
-      <w:r>
-        <w:rPr>
-          <w:rFonts w:ascii="Times New Roman" w:hAnsi="Times New Roman" w:cs="Times New Roman"/>
-          <w:sz w:val="28"/>
-          <w:szCs w:val="28"/>
-        </w:rPr>
-        <w:t>Поток переходит на 4 этап основного потока</w:t>
-      </w:r>
-    </w:p>
-    <w:p>
-      <w:pPr>
         <w:ind w:left="705"/>
         <w:rPr>
           <w:rFonts w:ascii="Times New Roman" w:hAnsi="Times New Roman" w:cs="Times New Roman"/>
@@ -337,9 +304,8 @@
           <w:b/>
           <w:sz w:val="28"/>
           <w:szCs w:val="28"/>
-          <w:lang w:val="en-US"/>
-        </w:rPr>
-        <w:t>A</w:t>
+        </w:rPr>
+        <w:t>А</w:t>
       </w:r>
       <w:r>
         <w:rPr>
@@ -348,89 +314,16 @@
           <w:sz w:val="28"/>
           <w:szCs w:val="28"/>
         </w:rPr>
-        <w:t>2. Клиент может изменить сумму</w:t>
-      </w:r>
-    </w:p>
-    <w:p>
-      <w:pPr>
-        <w:pStyle w:val="a3"/>
-        <w:numPr>
-          <w:ilvl w:val="0"/>
-          <w:numId w:val="3"/>
-        </w:numPr>
-        <w:rPr>
-          <w:rFonts w:ascii="Times New Roman" w:hAnsi="Times New Roman" w:cs="Times New Roman"/>
-          <w:sz w:val="28"/>
-          <w:szCs w:val="28"/>
-        </w:rPr>
-      </w:pPr>
-      <w:r>
-        <w:rPr>
-          <w:rFonts w:ascii="Times New Roman" w:hAnsi="Times New Roman" w:cs="Times New Roman"/>
-          <w:sz w:val="28"/>
-          <w:szCs w:val="28"/>
-        </w:rPr>
-        <w:t>Клиент изменяет сумму</w:t>
-      </w:r>
-    </w:p>
-    <w:p>
-      <w:pPr>
-        <w:ind w:firstLine="705"/>
-        <w:rPr>
-          <w:rFonts w:ascii="Times New Roman" w:hAnsi="Times New Roman" w:cs="Times New Roman"/>
-          <w:sz w:val="28"/>
-          <w:szCs w:val="28"/>
-        </w:rPr>
-      </w:pPr>
-      <w:r>
-        <w:rPr>
-          <w:rFonts w:ascii="Times New Roman" w:hAnsi="Times New Roman" w:cs="Times New Roman"/>
-          <w:sz w:val="28"/>
-          <w:szCs w:val="28"/>
-        </w:rPr>
-        <w:t>А4.  Недостаточно средств на счёте</w:t>
-      </w:r>
-    </w:p>
-    <w:p>
-      <w:pPr>
-        <w:pStyle w:val="a3"/>
-        <w:numPr>
-          <w:ilvl w:val="0"/>
-          <w:numId w:val="3"/>
-        </w:numPr>
-        <w:rPr>
-          <w:rFonts w:ascii="Times New Roman" w:hAnsi="Times New Roman" w:cs="Times New Roman"/>
-          <w:sz w:val="28"/>
-          <w:szCs w:val="28"/>
-        </w:rPr>
-      </w:pPr>
-      <w:r>
-        <w:rPr>
-          <w:rFonts w:ascii="Times New Roman" w:hAnsi="Times New Roman" w:cs="Times New Roman"/>
-          <w:sz w:val="28"/>
-          <w:szCs w:val="28"/>
-        </w:rPr>
-        <w:t>После ввода суммы поток переходит к 4 этапу основного потока</w:t>
-      </w:r>
-    </w:p>
-    <w:p>
-      <w:pPr>
-        <w:ind w:left="705"/>
+        <w:t>2</w:t>
+      </w:r>
+      <w:r>
         <w:rPr>
           <w:rFonts w:ascii="Times New Roman" w:hAnsi="Times New Roman" w:cs="Times New Roman"/>
           <w:b/>
           <w:sz w:val="28"/>
           <w:szCs w:val="28"/>
         </w:rPr>
-      </w:pPr>
-      <w:r>
-        <w:rPr>
-          <w:rFonts w:ascii="Times New Roman" w:hAnsi="Times New Roman" w:cs="Times New Roman"/>
-          <w:b/>
-          <w:sz w:val="28"/>
-          <w:szCs w:val="28"/>
-        </w:rPr>
-        <w:t>А3. Клиент может отменить открытие вклада</w:t>
+        <w:t>. Клиент может отменить открытие вклада</w:t>
       </w:r>
     </w:p>
     <w:p>
@@ -479,82 +372,16 @@
     </w:p>
     <w:p>
       <w:pPr>
-        <w:ind w:left="705"/>
-        <w:rPr>
-          <w:rFonts w:ascii="Times New Roman" w:hAnsi="Times New Roman" w:cs="Times New Roman"/>
-          <w:b/>
-          <w:sz w:val="28"/>
-          <w:szCs w:val="28"/>
-        </w:rPr>
-      </w:pPr>
-      <w:r>
-        <w:rPr>
-          <w:rFonts w:ascii="Times New Roman" w:hAnsi="Times New Roman" w:cs="Times New Roman"/>
-          <w:b/>
-          <w:sz w:val="28"/>
-          <w:szCs w:val="28"/>
-        </w:rPr>
-        <w:t>А4. Недостаточно средств на счёте</w:t>
-      </w:r>
-    </w:p>
-    <w:p>
-      <w:pPr>
-        <w:pStyle w:val="a3"/>
-        <w:numPr>
-          <w:ilvl w:val="0"/>
-          <w:numId w:val="5"/>
-        </w:numPr>
-        <w:rPr>
-          <w:rFonts w:ascii="Times New Roman" w:hAnsi="Times New Roman" w:cs="Times New Roman"/>
-          <w:b/>
-          <w:sz w:val="28"/>
-          <w:szCs w:val="28"/>
-        </w:rPr>
-      </w:pPr>
-      <w:r>
-        <w:rPr>
-          <w:rFonts w:ascii="Times New Roman" w:hAnsi="Times New Roman" w:cs="Times New Roman"/>
-          <w:sz w:val="28"/>
-          <w:szCs w:val="28"/>
-        </w:rPr>
-        <w:t>Система выдаёт отказ о пополнении</w:t>
-      </w:r>
-    </w:p>
-    <w:p>
-      <w:pPr>
-        <w:pStyle w:val="a3"/>
-        <w:numPr>
-          <w:ilvl w:val="0"/>
-          <w:numId w:val="5"/>
-        </w:numPr>
-        <w:rPr>
-          <w:rFonts w:ascii="Times New Roman" w:hAnsi="Times New Roman" w:cs="Times New Roman"/>
-          <w:sz w:val="28"/>
-          <w:szCs w:val="28"/>
-        </w:rPr>
-      </w:pPr>
-      <w:r>
-        <w:rPr>
-          <w:rFonts w:ascii="Times New Roman" w:hAnsi="Times New Roman" w:cs="Times New Roman"/>
-          <w:sz w:val="28"/>
-          <w:szCs w:val="28"/>
-        </w:rPr>
-        <w:t>Поток переходит к 4 этапу основного потока</w:t>
-      </w:r>
-    </w:p>
-    <w:p>
-      <w:pPr>
-        <w:rPr>
-          <w:rFonts w:ascii="Times New Roman" w:hAnsi="Times New Roman" w:cs="Times New Roman"/>
-          <w:sz w:val="28"/>
-          <w:szCs w:val="28"/>
-        </w:rPr>
-      </w:pPr>
-    </w:p>
-    <w:p>
+        <w:rPr>
+          <w:rFonts w:ascii="Times New Roman" w:hAnsi="Times New Roman" w:cs="Times New Roman"/>
+          <w:sz w:val="28"/>
+          <w:szCs w:val="28"/>
+        </w:rPr>
+      </w:pPr>
       <w:bookmarkStart w:id="0" w:name="_GoBack"/>
       <w:bookmarkEnd w:id="0"/>
     </w:p>
+    <w:p/>
     <w:sectPr>
       <w:pgSz w:w="11906" w:h="16838"/>
       <w:pgMar w:top="1134" w:right="850" w:bottom="1134" w:left="1701" w:header="708" w:footer="708" w:gutter="0"/>
